--- a/Business files/SWOT.docx
+++ b/Business files/SWOT.docx
@@ -704,57 +704,134 @@
           <w:rFonts w:ascii="Tahoma" w:hAnsi="Tahoma" w:cs="Tahoma"/>
           <w:sz w:val="24"/>
         </w:rPr>
-        <w:t xml:space="preserve">Expansion is what every business need. This is a very important step in this case too as the pub needs more clients, more employees. With more clients also comes a bigger demand. </w:t>
-      </w:r>
-      <w:r>
-        <w:rPr>
-          <w:rFonts w:ascii="Tahoma" w:hAnsi="Tahoma" w:cs="Tahoma"/>
-          <w:sz w:val="24"/>
-        </w:rPr>
-        <w:t>The organization of more and bigger events is a clear goal for the near future.</w:t>
-      </w:r>
-    </w:p>
-    <w:p>
-      <w:pPr>
-        <w:tabs>
-          <w:tab w:val="left" w:pos="2445"/>
-        </w:tabs>
-        <w:jc w:val="both"/>
-        <w:rPr>
-          <w:rFonts w:ascii="Tahoma" w:hAnsi="Tahoma" w:cs="Tahoma"/>
-          <w:sz w:val="24"/>
-        </w:rPr>
-      </w:pPr>
-      <w:r>
-        <w:rPr>
-          <w:rFonts w:ascii="Tahoma" w:hAnsi="Tahoma" w:cs="Tahoma"/>
-          <w:sz w:val="24"/>
-        </w:rPr>
-        <w:t xml:space="preserve">The biggest threats are losing in a price competition </w:t>
-      </w:r>
-      <w:r>
-        <w:rPr>
-          <w:rFonts w:ascii="Tahoma" w:hAnsi="Tahoma" w:cs="Tahoma"/>
-          <w:sz w:val="24"/>
-        </w:rPr>
-        <w:t>against another pub which can afford to offer better offer</w:t>
-      </w:r>
-      <w:r>
-        <w:rPr>
-          <w:rFonts w:ascii="Tahoma" w:hAnsi="Tahoma" w:cs="Tahoma"/>
-          <w:sz w:val="24"/>
-        </w:rPr>
-        <w:t xml:space="preserve">s or which has a bigger capital, an economic crisis </w:t>
-      </w:r>
-      <w:r>
-        <w:rPr>
-          <w:rFonts w:ascii="Tahoma" w:hAnsi="Tahoma" w:cs="Tahoma"/>
-          <w:sz w:val="24"/>
-        </w:rPr>
-        <w:t>and opening of a huge number of pub in the same area.</w:t>
+        <w:t xml:space="preserve">Depending on the success and the income of the company the owner could decide to </w:t>
+      </w:r>
+      <w:r>
+        <w:rPr>
+          <w:rFonts w:ascii="Tahoma" w:hAnsi="Tahoma" w:cs="Tahoma"/>
+          <w:sz w:val="24"/>
+        </w:rPr>
+        <w:t>expend</w:t>
+      </w:r>
+      <w:r>
+        <w:rPr>
+          <w:rFonts w:ascii="Tahoma" w:hAnsi="Tahoma" w:cs="Tahoma"/>
+          <w:sz w:val="24"/>
+        </w:rPr>
+        <w:t xml:space="preserve"> the scale of business and to enter</w:t>
+      </w:r>
+      <w:r>
+        <w:rPr>
+          <w:rFonts w:ascii="Tahoma" w:hAnsi="Tahoma" w:cs="Tahoma"/>
+          <w:sz w:val="24"/>
+        </w:rPr>
+        <w:t xml:space="preserve"> new markets</w:t>
+      </w:r>
+      <w:r>
+        <w:rPr>
+          <w:rFonts w:ascii="Tahoma" w:hAnsi="Tahoma" w:cs="Tahoma"/>
+          <w:sz w:val="24"/>
+        </w:rPr>
+        <w:t>.</w:t>
+      </w:r>
+      <w:r>
+        <w:rPr>
+          <w:rFonts w:ascii="Tahoma" w:hAnsi="Tahoma" w:cs="Tahoma"/>
+          <w:sz w:val="24"/>
+        </w:rPr>
+        <w:t xml:space="preserve"> </w:t>
+      </w:r>
+      <w:r>
+        <w:rPr>
+          <w:rFonts w:ascii="Tahoma" w:hAnsi="Tahoma" w:cs="Tahoma"/>
+          <w:sz w:val="24"/>
+        </w:rPr>
+        <w:t>This is a very important step in this case to</w:t>
+      </w:r>
+      <w:r>
+        <w:rPr>
+          <w:rFonts w:ascii="Tahoma" w:hAnsi="Tahoma" w:cs="Tahoma"/>
+          <w:sz w:val="24"/>
+        </w:rPr>
+        <w:t>o as the pub needs more clients and</w:t>
+      </w:r>
+      <w:r>
+        <w:rPr>
+          <w:rFonts w:ascii="Tahoma" w:hAnsi="Tahoma" w:cs="Tahoma"/>
+          <w:sz w:val="24"/>
+        </w:rPr>
+        <w:t xml:space="preserve"> more employees. </w:t>
+      </w:r>
+      <w:r>
+        <w:rPr>
+          <w:rFonts w:ascii="Tahoma" w:hAnsi="Tahoma" w:cs="Tahoma"/>
+          <w:sz w:val="24"/>
+        </w:rPr>
+        <w:t xml:space="preserve">In most of the cases </w:t>
+      </w:r>
+      <w:r>
+        <w:rPr>
+          <w:rFonts w:ascii="Tahoma" w:hAnsi="Tahoma" w:cs="Tahoma"/>
+          <w:sz w:val="24"/>
+        </w:rPr>
+        <w:t>the more clients we have the more profit we can have</w:t>
       </w:r>
       <w:bookmarkStart w:id="0" w:name="_GoBack"/>
       <w:bookmarkEnd w:id="0"/>
+      <w:r>
+        <w:rPr>
+          <w:rFonts w:ascii="Tahoma" w:hAnsi="Tahoma" w:cs="Tahoma"/>
+          <w:sz w:val="24"/>
+        </w:rPr>
+        <w:t xml:space="preserve">. </w:t>
+      </w:r>
+      <w:r>
+        <w:rPr>
+          <w:rFonts w:ascii="Tahoma" w:hAnsi="Tahoma" w:cs="Tahoma"/>
+          <w:sz w:val="24"/>
+        </w:rPr>
+        <w:t>If the clients ask for it then the pub could organize bigger and better events.</w:t>
+      </w:r>
+    </w:p>
+    <w:p>
+      <w:pPr>
+        <w:tabs>
+          <w:tab w:val="left" w:pos="2445"/>
+        </w:tabs>
+        <w:jc w:val="both"/>
+        <w:rPr>
+          <w:rFonts w:ascii="Tahoma" w:hAnsi="Tahoma" w:cs="Tahoma"/>
+          <w:sz w:val="24"/>
+        </w:rPr>
+      </w:pPr>
+      <w:r>
+        <w:rPr>
+          <w:rFonts w:ascii="Tahoma" w:hAnsi="Tahoma" w:cs="Tahoma"/>
+          <w:sz w:val="24"/>
+        </w:rPr>
+        <w:t xml:space="preserve">The biggest threats are losing in a price competition </w:t>
+      </w:r>
+      <w:r>
+        <w:rPr>
+          <w:rFonts w:ascii="Tahoma" w:hAnsi="Tahoma" w:cs="Tahoma"/>
+          <w:sz w:val="24"/>
+        </w:rPr>
+        <w:t>against another pub which can afford to offer better offer</w:t>
+      </w:r>
+      <w:r>
+        <w:rPr>
+          <w:rFonts w:ascii="Tahoma" w:hAnsi="Tahoma" w:cs="Tahoma"/>
+          <w:sz w:val="24"/>
+        </w:rPr>
+        <w:t xml:space="preserve">s or which has a bigger capital, an economic crisis </w:t>
+      </w:r>
+      <w:r>
+        <w:rPr>
+          <w:rFonts w:ascii="Tahoma" w:hAnsi="Tahoma" w:cs="Tahoma"/>
+          <w:sz w:val="24"/>
+        </w:rPr>
+        <w:t>and opening of a huge number of pub in the same area.</w:t>
+      </w:r>
     </w:p>
     <w:p>
       <w:pPr>
